--- a/pages/04.resources/03.constitution/stuco-constitution-9-1.docx
+++ b/pages/04.resources/03.constitution/stuco-constitution-9-1.docx
@@ -89,18 +89,7 @@
           <w:sz w:val="20"/>
         </w:rPr>
         <w:tab/>
-      </w:r>
-      <w:r>
-        <w:rPr>
-          <w:sz w:val="20"/>
-        </w:rPr>
-        <w:t xml:space="preserve">The name of this organization shall be the </w:t>
-      </w:r>
-      <w:r>
-        <w:rPr>
-          <w:sz w:val="20"/>
-        </w:rPr>
-        <w:t>Corning-Painted Post Student Council</w:t>
+        <w:t>The name of this organization shall be the Corning-Painted Post Student Council</w:t>
       </w:r>
       <w:r>
         <w:rPr>
@@ -267,26 +256,7 @@
           <w:sz w:val="20"/>
         </w:rPr>
         <w:tab/>
-      </w:r>
-      <w:r>
-        <w:rPr>
-          <w:sz w:val="20"/>
-        </w:rPr>
-        <w:t xml:space="preserve">This organization will establish bylaws to govern administrative and procedural matters (such as time and location of meetings, etc.). Bylaws shall not conflict with this constitution. Bylaws may be adopted, amended, or </w:t>
-      </w:r>
-      <w:proofErr w:type="gramStart"/>
-      <w:r>
-        <w:rPr>
-          <w:sz w:val="20"/>
-        </w:rPr>
-        <w:t>temporarily suspended</w:t>
-      </w:r>
-      <w:proofErr w:type="gramEnd"/>
-      <w:r>
-        <w:rPr>
-          <w:sz w:val="20"/>
-        </w:rPr>
-        <w:t xml:space="preserve"> by a majority vote present at an organization meeting where a quorum is present (advance notice is not required).</w:t>
+        <w:t>This organization will establish bylaws to govern administrative and procedural matters (such as time and location of meetings, etc.). Bylaws shall not conflict with this constitution. Bylaws may be adopted, amended, or temporarily suspended by a majority vote present at an organization meeting where a quorum is present (advance notice is not required).</w:t>
       </w:r>
     </w:p>
     <w:p>
@@ -328,18 +298,7 @@
           <w:sz w:val="20"/>
         </w:rPr>
         <w:tab/>
-      </w:r>
-      <w:r>
-        <w:rPr>
-          <w:sz w:val="20"/>
-        </w:rPr>
-        <w:t>Membership in the organization shall be open to those regularly-enrolled</w:t>
-      </w:r>
-      <w:r>
-        <w:rPr>
-          <w:sz w:val="20"/>
-        </w:rPr>
-        <w:t xml:space="preserve"> in Corning-Painted Post High school who show school spirit and participation in school events.</w:t>
+        <w:t>Membership in the organization shall be open to those regularly-enrolled in Corning-Painted Post High school who show school spirit and participation in school events.</w:t>
       </w:r>
     </w:p>
     <w:p>
@@ -360,42 +319,7 @@
           <w:sz w:val="20"/>
         </w:rPr>
         <w:tab/>
-      </w:r>
-      <w:r>
-        <w:rPr>
-          <w:sz w:val="20"/>
-        </w:rPr>
-        <w:t xml:space="preserve">Eligibility for membership or appointed or elected student officer positions may not be limited </w:t>
-      </w:r>
-      <w:r>
-        <w:rPr>
-          <w:sz w:val="20"/>
-        </w:rPr>
-        <w:t>based on</w:t>
-      </w:r>
-      <w:r>
-        <w:rPr>
-          <w:sz w:val="20"/>
-        </w:rPr>
-        <w:t xml:space="preserve"> race, religion, national origin, ethnicity, color, age, gender, gender identity, marital status, citizenship, sexual orientation, or disability. The organization shall have no rules or policies that discriminate </w:t>
-      </w:r>
-      <w:r>
-        <w:rPr>
-          <w:sz w:val="20"/>
-        </w:rPr>
-        <w:t>based on</w:t>
-      </w:r>
-      <w:r>
-        <w:rPr>
-          <w:sz w:val="20"/>
-        </w:rPr>
-        <w:t xml:space="preserve"> race, religion, national origin, ethnicity, color, age, gender, gender identity, marital status, citizenship, se</w:t>
-      </w:r>
-      <w:r>
-        <w:rPr>
-          <w:sz w:val="20"/>
-        </w:rPr>
-        <w:t>xual orientation, or disability.</w:t>
+        <w:t>Eligibility for membership or appointed or elected student officer positions may not be limited based on race, religion, national origin, ethnicity, color, age, gender, gender identity, marital status, citizenship, sexual orientation, or disability. The organization shall have no rules or policies that discriminate based on race, religion, national origin, ethnicity, color, age, gender, gender identity, marital status, citizenship, sexual orientation, or disability.</w:t>
       </w:r>
     </w:p>
     <w:p>
@@ -575,11 +499,6 @@
           <w:sz w:val="20"/>
         </w:rPr>
         <w:tab/>
-      </w:r>
-      <w:r>
-        <w:rPr>
-          <w:sz w:val="20"/>
-        </w:rPr>
         <w:t>Special meetings may be called by the President or a majority of the Executive Committee. All members must be given a minimum of 24 hours’ notice prior to the meeting time.</w:t>
       </w:r>
     </w:p>
@@ -681,48 +600,7 @@
           <w:sz w:val="20"/>
         </w:rPr>
         <w:tab/>
-      </w:r>
-      <w:r>
-        <w:rPr>
-          <w:sz w:val="20"/>
-        </w:rPr>
-        <w:t xml:space="preserve">The </w:t>
-      </w:r>
-      <w:r>
-        <w:rPr>
-          <w:sz w:val="20"/>
-        </w:rPr>
-        <w:t xml:space="preserve">organization shall have an </w:t>
-      </w:r>
-      <w:r>
-        <w:rPr>
-          <w:sz w:val="20"/>
-        </w:rPr>
-        <w:t>Advisor who will be a f</w:t>
-      </w:r>
-      <w:r>
-        <w:rPr>
-          <w:sz w:val="20"/>
-        </w:rPr>
-        <w:t xml:space="preserve">ull- or part-time member of the </w:t>
-      </w:r>
-      <w:r>
-        <w:rPr>
-          <w:sz w:val="20"/>
-        </w:rPr>
-        <w:t>faculty, staff, or administration. The advisor will fulfill the r</w:t>
-      </w:r>
-      <w:r>
-        <w:rPr>
-          <w:sz w:val="20"/>
-        </w:rPr>
-        <w:t>esponsibilities specified by the Corning Painted Post High School</w:t>
-      </w:r>
-      <w:r>
-        <w:rPr>
-          <w:sz w:val="20"/>
-        </w:rPr>
-        <w:t>. Advisors shall serve on an academic year basis or until their successor has been selected.</w:t>
+        <w:t>The organization shall have an Advisor who will be a full- or part-time member of the faculty, staff, or administration. The advisor will fulfill the responsibilities specified by the Corning Painted Post High School. Advisors shall serve on an academic year basis or until their successor has been selected.</w:t>
       </w:r>
     </w:p>
     <w:p>
@@ -785,18 +663,7 @@
           <w:sz w:val="20"/>
         </w:rPr>
         <w:tab/>
-      </w:r>
-      <w:r>
-        <w:rPr>
-          <w:sz w:val="20"/>
-        </w:rPr>
-        <w:t>Organization funds shall not be used to purchase or reimburse for alco</w:t>
-      </w:r>
-      <w:r>
-        <w:rPr>
-          <w:sz w:val="20"/>
-        </w:rPr>
-        <w:t>holic beverages or controlled substances.</w:t>
+        <w:t>Organization funds shall not be used to purchase or reimburse for alcoholic beverages or controlled substances.</w:t>
       </w:r>
     </w:p>
     <w:p>
@@ -838,30 +705,7 @@
           <w:sz w:val="20"/>
         </w:rPr>
         <w:tab/>
-      </w:r>
-      <w:r>
-        <w:rPr>
-          <w:sz w:val="20"/>
-        </w:rPr>
-        <w:t xml:space="preserve">All members of the </w:t>
-      </w:r>
-      <w:r>
-        <w:rPr>
-          <w:sz w:val="20"/>
-        </w:rPr>
-        <w:t>organization are</w:t>
-      </w:r>
-      <w:r>
-        <w:rPr>
-          <w:sz w:val="20"/>
-        </w:rPr>
-        <w:t xml:space="preserve"> expected to uphold the rules and regulations of the </w:t>
-      </w:r>
-      <w:r>
-        <w:rPr>
-          <w:sz w:val="20"/>
-        </w:rPr>
-        <w:t>Corning-Painted Post High School Student Code of Conduct.</w:t>
+        <w:t>All members of the organization are expected to uphold the rules and regulations of the Corning-Painted Post High School Student Code of Conduct.</w:t>
       </w:r>
     </w:p>
     <w:p>
@@ -882,11 +726,6 @@
           <w:sz w:val="20"/>
         </w:rPr>
         <w:tab/>
-      </w:r>
-      <w:r>
-        <w:rPr>
-          <w:sz w:val="20"/>
-        </w:rPr>
         <w:t>Members that violate the Student Code of Conduct and Student Organization policies may face disciplinary action.</w:t>
       </w:r>
     </w:p>
@@ -929,24 +768,7 @@
           <w:sz w:val="20"/>
         </w:rPr>
         <w:tab/>
-      </w:r>
-      <w:r>
-        <w:rPr>
-          <w:sz w:val="20"/>
-        </w:rPr>
-        <w:t>Proposed amendments to this constitution shall be presented to the membership, in writing, one meeting prior to the meeting where the amendment will be voted upon.</w:t>
-      </w:r>
-      <w:r>
-        <w:rPr>
-          <w:sz w:val="20"/>
-        </w:rPr>
-        <w:t xml:space="preserve"> </w:t>
-      </w:r>
-      <w:r>
-        <w:rPr>
-          <w:sz w:val="20"/>
-        </w:rPr>
-        <w:t>The Executive Committee shall review and make recommendations on all bylaw revisions prior to consideration by the membership.</w:t>
+        <w:t>Proposed amendments to this constitution shall be presented to the membership, in writing, one meeting prior to the meeting where the amendment will be voted upon. The Executive Committee shall review and make recommendations on all bylaw revisions prior to consideration by the membership.</w:t>
       </w:r>
     </w:p>
     <w:p>
@@ -967,11 +789,6 @@
           <w:sz w:val="20"/>
         </w:rPr>
         <w:tab/>
-      </w:r>
-      <w:r>
-        <w:rPr>
-          <w:sz w:val="20"/>
-        </w:rPr>
         <w:t>Constitution amendments require approval by two-thirds of the voting members present at a regular meeting. The amendment shall be effective immediately unless otherwise stipulated in the amendment.</w:t>
       </w:r>
     </w:p>
@@ -986,19 +803,6 @@
           <w:sz w:val="20"/>
         </w:rPr>
         <w:t>Written 9/1/17</w:t>
-      </w:r>
-    </w:p>
-    <w:p>
-      <w:pPr>
-        <w:rPr>
-          <w:sz w:val="20"/>
-        </w:rPr>
-      </w:pPr>
-      <w:r>
-        <w:rPr>
-          <w:sz w:val="20"/>
-        </w:rPr>
-        <w:t>Approved</w:t>
       </w:r>
       <w:bookmarkStart w:id="0" w:name="_GoBack"/>
       <w:bookmarkEnd w:id="0"/>
@@ -1228,6 +1032,7 @@
     <w:lsdException w:name="HTML Sample" w:semiHidden="1" w:unhideWhenUsed="1"/>
     <w:lsdException w:name="HTML Typewriter" w:semiHidden="1" w:unhideWhenUsed="1"/>
     <w:lsdException w:name="HTML Variable" w:semiHidden="1" w:unhideWhenUsed="1"/>
+    <w:lsdException w:name="Normal Table" w:semiHidden="1" w:unhideWhenUsed="1"/>
     <w:lsdException w:name="annotation subject" w:semiHidden="1" w:unhideWhenUsed="1"/>
     <w:lsdException w:name="No List" w:semiHidden="1" w:unhideWhenUsed="1"/>
     <w:lsdException w:name="Outline List 1" w:semiHidden="1" w:unhideWhenUsed="1"/>
@@ -1274,8 +1079,10 @@
     <w:lsdException w:name="Table Subtle 2" w:semiHidden="1" w:unhideWhenUsed="1"/>
     <w:lsdException w:name="Table Web 1" w:semiHidden="1" w:unhideWhenUsed="1"/>
     <w:lsdException w:name="Table Web 2" w:semiHidden="1" w:unhideWhenUsed="1"/>
+    <w:lsdException w:name="Table Web 3" w:semiHidden="1" w:unhideWhenUsed="1"/>
     <w:lsdException w:name="Balloon Text" w:semiHidden="1" w:unhideWhenUsed="1"/>
     <w:lsdException w:name="Table Grid" w:uiPriority="39"/>
+    <w:lsdException w:name="Table Theme" w:semiHidden="1" w:unhideWhenUsed="1"/>
     <w:lsdException w:name="Placeholder Text" w:semiHidden="1"/>
     <w:lsdException w:name="No Spacing" w:uiPriority="1" w:qFormat="1"/>
     <w:lsdException w:name="Light Shading" w:uiPriority="60"/>
@@ -1716,6 +1523,7 @@
   <w:style w:type="character" w:default="1" w:styleId="DefaultParagraphFont">
     <w:name w:val="Default Paragraph Font"/>
     <w:uiPriority w:val="1"/>
+    <w:semiHidden/>
     <w:unhideWhenUsed/>
   </w:style>
   <w:style w:type="table" w:default="1" w:styleId="TableNormal">
